--- a/Final Report.docx
+++ b/Final Report.docx
@@ -1,6 +1,6 @@
 
 <file path=word/document.xml><?xml version="1.0" encoding="utf-8"?>
-<w:document xmlns:wpc="http://schemas.microsoft.com/office/word/2010/wordprocessingCanvas" xmlns:cx="http://schemas.microsoft.com/office/drawing/2014/chartex" xmlns:cx1="http://schemas.microsoft.com/office/drawing/2015/9/8/chartex" xmlns:cx2="http://schemas.microsoft.com/office/drawing/2015/10/21/chartex" xmlns:cx3="http://schemas.microsoft.com/office/drawing/2016/5/9/chartex" xmlns:cx4="http://schemas.microsoft.com/office/drawing/2016/5/10/chartex" xmlns:cx5="http://schemas.microsoft.com/office/drawing/2016/5/11/chartex" xmlns:cx6="http://schemas.microsoft.com/office/drawing/2016/5/12/chartex" xmlns:cx7="http://schemas.microsoft.com/office/drawing/2016/5/13/chartex" xmlns:cx8="http://schemas.microsoft.com/office/drawing/2016/5/14/chartex" xmlns:mc="http://schemas.openxmlformats.org/markup-compatibility/2006" xmlns:aink="http://schemas.microsoft.com/office/drawing/2016/ink" xmlns:am3d="http://schemas.microsoft.com/office/drawing/2017/model3d" xmlns:o="urn:schemas-microsoft-com:office:office" xmlns:r="http://schemas.openxmlformats.org/officeDocument/2006/relationships" xmlns:m="http://schemas.openxmlformats.org/officeDocument/2006/math" xmlns:v="urn:schemas-microsoft-com:vml" xmlns:wp14="http://schemas.microsoft.com/office/word/2010/wordprocessingDrawing" xmlns:wp="http://schemas.openxmlformats.org/drawingml/2006/wordprocessingDrawing" xmlns:w10="urn:schemas-microsoft-com:office:word" xmlns:w="http://schemas.openxmlformats.org/wordprocessingml/2006/main" xmlns:w14="http://schemas.microsoft.com/office/word/2010/wordml" xmlns:w15="http://schemas.microsoft.com/office/word/2012/wordml" xmlns:w16cid="http://schemas.microsoft.com/office/word/2016/wordml/cid" xmlns:w16se="http://schemas.microsoft.com/office/word/2015/wordml/symex" xmlns:wpg="http://schemas.microsoft.com/office/word/2010/wordprocessingGroup" xmlns:wpi="http://schemas.microsoft.com/office/word/2010/wordprocessingInk" xmlns:wne="http://schemas.microsoft.com/office/word/2006/wordml" xmlns:wps="http://schemas.microsoft.com/office/word/2010/wordprocessingShape" mc:Ignorable="w14 w15 w16se w16cid wp14">
+<w:document xmlns:wpc="http://schemas.microsoft.com/office/word/2010/wordprocessingCanvas" xmlns:cx="http://schemas.microsoft.com/office/drawing/2014/chartex" xmlns:cx1="http://schemas.microsoft.com/office/drawing/2015/9/8/chartex" xmlns:mc="http://schemas.openxmlformats.org/markup-compatibility/2006" xmlns:o="urn:schemas-microsoft-com:office:office" xmlns:r="http://schemas.openxmlformats.org/officeDocument/2006/relationships" xmlns:m="http://schemas.openxmlformats.org/officeDocument/2006/math" xmlns:v="urn:schemas-microsoft-com:vml" xmlns:wp14="http://schemas.microsoft.com/office/word/2010/wordprocessingDrawing" xmlns:wp="http://schemas.openxmlformats.org/drawingml/2006/wordprocessingDrawing" xmlns:w10="urn:schemas-microsoft-com:office:word" xmlns:w="http://schemas.openxmlformats.org/wordprocessingml/2006/main" xmlns:w14="http://schemas.microsoft.com/office/word/2010/wordml" xmlns:w15="http://schemas.microsoft.com/office/word/2012/wordml" xmlns:w16se="http://schemas.microsoft.com/office/word/2015/wordml/symex" xmlns:wpg="http://schemas.microsoft.com/office/word/2010/wordprocessingGroup" xmlns:wpi="http://schemas.microsoft.com/office/word/2010/wordprocessingInk" xmlns:wne="http://schemas.microsoft.com/office/word/2006/wordml" xmlns:wps="http://schemas.microsoft.com/office/word/2010/wordprocessingShape" mc:Ignorable="w14 w15 w16se wp14">
   <w:body>
     <w:p>
       <w:pPr>
@@ -1692,14 +1692,13 @@
       </w:pPr>
       <w:r>
         <w:rPr>
-          <w:rFonts w:ascii="Arial" w:hAnsi="Arial" w:cs="Arial"/>
           <w:noProof/>
         </w:rPr>
         <w:drawing>
-          <wp:inline distT="0" distB="0" distL="0" distR="0" wp14:anchorId="58BF79BD" wp14:editId="4DD158E8">
-            <wp:extent cx="3612839" cy="3657600"/>
-            <wp:effectExtent l="0" t="0" r="6985" b="0"/>
-            <wp:docPr id="29" name="Picture 29" descr="A picture containing table&#10;&#10;Description automatically generated"/>
+          <wp:inline distT="0" distB="0" distL="0" distR="0" wp14:anchorId="3E15B80A" wp14:editId="20E2349E">
+            <wp:extent cx="2552700" cy="3819525"/>
+            <wp:effectExtent l="0" t="0" r="0" b="9525"/>
+            <wp:docPr id="2" name="Picture 2" descr="https://lh4.googleusercontent.com/Yw4OIy8erB988Ox2aKToVkxJCgCQLIQo0Jb56R7VfDgNu04PCvXxsKsmUp2IvdRLqRe1mydOFYYZ-2fAaOLHS-_zbRTrncewM9VKX_8HhItB6p3OgGl89l4tv-sHYenkmqAFjKSQvkw"/>
             <wp:cNvGraphicFramePr>
               <a:graphicFrameLocks xmlns:a="http://schemas.openxmlformats.org/drawingml/2006/main" noChangeAspect="1"/>
             </wp:cNvGraphicFramePr>
@@ -1707,8 +1706,10 @@
               <a:graphicData uri="http://schemas.openxmlformats.org/drawingml/2006/picture">
                 <pic:pic xmlns:pic="http://schemas.openxmlformats.org/drawingml/2006/picture">
                   <pic:nvPicPr>
-                    <pic:cNvPr id="29" name="Level 2 - Modulation Classification.png"/>
-                    <pic:cNvPicPr/>
+                    <pic:cNvPr id="0" name="docs-internal-guid-8227a03b-7fff-3677-7e2d-a34ddb55a8c5" descr="https://lh4.googleusercontent.com/Yw4OIy8erB988Ox2aKToVkxJCgCQLIQo0Jb56R7VfDgNu04PCvXxsKsmUp2IvdRLqRe1mydOFYYZ-2fAaOLHS-_zbRTrncewM9VKX_8HhItB6p3OgGl89l4tv-sHYenkmqAFjKSQvkw"/>
+                    <pic:cNvPicPr>
+                      <a:picLocks noChangeAspect="1" noChangeArrowheads="1"/>
+                    </pic:cNvPicPr>
                   </pic:nvPicPr>
                   <pic:blipFill>
                     <a:blip r:embed="rId17">
@@ -1718,18 +1719,23 @@
                         </a:ext>
                       </a:extLst>
                     </a:blip>
+                    <a:srcRect/>
                     <a:stretch>
                       <a:fillRect/>
                     </a:stretch>
                   </pic:blipFill>
-                  <pic:spPr>
+                  <pic:spPr bwMode="auto">
                     <a:xfrm>
                       <a:off x="0" y="0"/>
-                      <a:ext cx="3612839" cy="3657600"/>
+                      <a:ext cx="2552700" cy="3819525"/>
                     </a:xfrm>
                     <a:prstGeom prst="rect">
                       <a:avLst/>
                     </a:prstGeom>
+                    <a:noFill/>
+                    <a:ln>
+                      <a:noFill/>
+                    </a:ln>
                   </pic:spPr>
                 </pic:pic>
               </a:graphicData>
@@ -1746,8 +1752,28 @@
         </w:rPr>
       </w:pPr>
       <w:r>
-        <w:t>Figure 5.2.3.2.1 shows the flowchart for the automatic modulation classification (AMC). The AMC takes in the radio frequency data. It goes through initial pre-processing to first detect the presence of the signal and to extract the central frequency and bandwidth of the signal. It uses a deep learning algorithm to classify the processed signal to compare against a database of known signals and modulation type. This step is crucial for determining the modulation scheme of the signal which can then be used in the classification algorithm to better differentiate Wi-Fi, Bluetooth, and other signals.</w:t>
-      </w:r>
+        <w:t xml:space="preserve">Figure 5.2.3.2.1 shows the flowchart for the </w:t>
+      </w:r>
+      <w:r>
+        <w:t xml:space="preserve">modulation classification algorithm (MCA). The </w:t>
+      </w:r>
+      <w:r>
+        <w:t>MC</w:t>
+      </w:r>
+      <w:r>
+        <w:t>A</w:t>
+      </w:r>
+      <w:r>
+        <w:t xml:space="preserve"> takes in the radio frequency data. It goes </w:t>
+      </w:r>
+      <w:r>
+        <w:t xml:space="preserve">through the frequency and bandwidth arrays where it’ll generate logical arrays that’ll correspond to either quadrature amplitude modulation (QAM) or Gaussian frequency shift keying (GFSK) or other. After generating the arrays, if all the QAM are logical 1, it’s QAM similarly for GFSK. If it’s mixed it’ll be classified as “other”. With these three classification, we can cover the Wi-Fi, Bluetooth, and other signals. </w:t>
+      </w:r>
+      <w:r>
+        <w:t>The output is the modulation type.</w:t>
+      </w:r>
+      <w:bookmarkStart w:id="0" w:name="_GoBack"/>
+      <w:bookmarkEnd w:id="0"/>
     </w:p>
     <w:p>
       <w:pPr>
@@ -3184,15 +3210,14 @@
       </w:pPr>
       <w:r>
         <w:rPr>
-          <w:rFonts w:ascii="Arial" w:hAnsi="Arial" w:cs="Arial"/>
           <w:noProof/>
         </w:rPr>
         <w:lastRenderedPageBreak/>
         <w:drawing>
-          <wp:inline distT="0" distB="0" distL="0" distR="0" wp14:anchorId="321ECE2D" wp14:editId="3543C542">
-            <wp:extent cx="4572000" cy="3021135"/>
-            <wp:effectExtent l="0" t="0" r="0" b="8255"/>
-            <wp:docPr id="38" name="Picture 38" descr="A screenshot of a cell phone&#10;&#10;Description automatically generated"/>
+          <wp:inline distT="0" distB="0" distL="0" distR="0" wp14:anchorId="5B9A5E8B" wp14:editId="3673658C">
+            <wp:extent cx="4695825" cy="2888599"/>
+            <wp:effectExtent l="0" t="0" r="0" b="7620"/>
+            <wp:docPr id="5" name="docs-internal-guid-e530a662-7fff-65d2-4d12-96757bfb8ce4" descr="https://lh3.googleusercontent.com/eUJL8QOceJWL1u-t20OJ3QSyjZHRrSNiTaIgVZpJBrqJ5jA9SV0QyBuaSIUrlv3SS5msgZAtjEsoChP4vlxncPfqOrExA2H5t3NFuythawb-c2XldSzPVZ2kLxMN42HBdOM6pxDKPj0"/>
             <wp:cNvGraphicFramePr>
               <a:graphicFrameLocks xmlns:a="http://schemas.openxmlformats.org/drawingml/2006/main" noChangeAspect="1"/>
             </wp:cNvGraphicFramePr>
@@ -3200,8 +3225,10 @@
               <a:graphicData uri="http://schemas.openxmlformats.org/drawingml/2006/picture">
                 <pic:pic xmlns:pic="http://schemas.openxmlformats.org/drawingml/2006/picture">
                   <pic:nvPicPr>
-                    <pic:cNvPr id="38" name="Work Breakdown.png"/>
-                    <pic:cNvPicPr/>
+                    <pic:cNvPr id="0" name="docs-internal-guid-e530a662-7fff-65d2-4d12-96757bfb8ce4" descr="https://lh3.googleusercontent.com/eUJL8QOceJWL1u-t20OJ3QSyjZHRrSNiTaIgVZpJBrqJ5jA9SV0QyBuaSIUrlv3SS5msgZAtjEsoChP4vlxncPfqOrExA2H5t3NFuythawb-c2XldSzPVZ2kLxMN42HBdOM6pxDKPj0"/>
+                    <pic:cNvPicPr>
+                      <a:picLocks noChangeAspect="1" noChangeArrowheads="1"/>
+                    </pic:cNvPicPr>
                   </pic:nvPicPr>
                   <pic:blipFill>
                     <a:blip r:embed="rId26">
@@ -3211,18 +3238,23 @@
                         </a:ext>
                       </a:extLst>
                     </a:blip>
+                    <a:srcRect/>
                     <a:stretch>
                       <a:fillRect/>
                     </a:stretch>
                   </pic:blipFill>
-                  <pic:spPr>
+                  <pic:spPr bwMode="auto">
                     <a:xfrm>
                       <a:off x="0" y="0"/>
-                      <a:ext cx="4572000" cy="3021135"/>
+                      <a:ext cx="4712599" cy="2898917"/>
                     </a:xfrm>
                     <a:prstGeom prst="rect">
                       <a:avLst/>
                     </a:prstGeom>
+                    <a:noFill/>
+                    <a:ln>
+                      <a:noFill/>
+                    </a:ln>
                   </pic:spPr>
                 </pic:pic>
               </a:graphicData>
@@ -3230,8 +3262,6 @@
           </wp:inline>
         </w:drawing>
       </w:r>
-      <w:bookmarkStart w:id="0" w:name="_GoBack"/>
-      <w:bookmarkEnd w:id="0"/>
     </w:p>
     <w:p>
       <w:pPr>
@@ -3242,14 +3272,13 @@
       </w:pPr>
       <w:r>
         <w:rPr>
-          <w:rFonts w:ascii="Arial" w:hAnsi="Arial" w:cs="Arial"/>
           <w:noProof/>
         </w:rPr>
         <w:drawing>
-          <wp:inline distT="0" distB="0" distL="0" distR="0" wp14:anchorId="4A1FC769" wp14:editId="28F2704A">
-            <wp:extent cx="4572000" cy="2919535"/>
+          <wp:inline distT="0" distB="0" distL="0" distR="0" wp14:anchorId="1AE51F21" wp14:editId="7DA8E377">
+            <wp:extent cx="4886325" cy="3144665"/>
             <wp:effectExtent l="0" t="0" r="0" b="0"/>
-            <wp:docPr id="39" name="Picture 39" descr="A screenshot of a cell phone&#10;&#10;Description automatically generated"/>
+            <wp:docPr id="6" name="docs-internal-guid-44acedb9-7fff-cd45-0702-a73cbff312f0" descr="https://lh6.googleusercontent.com/_b9BhhkGGd6MCxo5KVz2tV8WnDyFku8cR1_q_OZ7tS_RkoKSawVhykicL0ZxPJBCftymZI9UO_d8MRM0Mo_ZOnPUnZMPvCi_MXSPxW-503uei-sPV1IUJE-v7kUg3Dj2rjtd0IFagBc"/>
             <wp:cNvGraphicFramePr>
               <a:graphicFrameLocks xmlns:a="http://schemas.openxmlformats.org/drawingml/2006/main" noChangeAspect="1"/>
             </wp:cNvGraphicFramePr>
@@ -3257,8 +3286,10 @@
               <a:graphicData uri="http://schemas.openxmlformats.org/drawingml/2006/picture">
                 <pic:pic xmlns:pic="http://schemas.openxmlformats.org/drawingml/2006/picture">
                   <pic:nvPicPr>
-                    <pic:cNvPr id="39" name="Gantt Chart.png"/>
-                    <pic:cNvPicPr/>
+                    <pic:cNvPr id="0" name="docs-internal-guid-44acedb9-7fff-cd45-0702-a73cbff312f0" descr="https://lh6.googleusercontent.com/_b9BhhkGGd6MCxo5KVz2tV8WnDyFku8cR1_q_OZ7tS_RkoKSawVhykicL0ZxPJBCftymZI9UO_d8MRM0Mo_ZOnPUnZMPvCi_MXSPxW-503uei-sPV1IUJE-v7kUg3Dj2rjtd0IFagBc"/>
+                    <pic:cNvPicPr>
+                      <a:picLocks noChangeAspect="1" noChangeArrowheads="1"/>
+                    </pic:cNvPicPr>
                   </pic:nvPicPr>
                   <pic:blipFill>
                     <a:blip r:embed="rId27">
@@ -3268,18 +3299,23 @@
                         </a:ext>
                       </a:extLst>
                     </a:blip>
+                    <a:srcRect/>
                     <a:stretch>
                       <a:fillRect/>
                     </a:stretch>
                   </pic:blipFill>
-                  <pic:spPr>
+                  <pic:spPr bwMode="auto">
                     <a:xfrm>
                       <a:off x="0" y="0"/>
-                      <a:ext cx="4572000" cy="2919535"/>
+                      <a:ext cx="4902888" cy="3155324"/>
                     </a:xfrm>
                     <a:prstGeom prst="rect">
                       <a:avLst/>
                     </a:prstGeom>
+                    <a:noFill/>
+                    <a:ln>
+                      <a:noFill/>
+                    </a:ln>
                   </pic:spPr>
                 </pic:pic>
               </a:graphicData>
@@ -3812,7 +3848,7 @@
 </file>
 
 <file path=word/endnotes.xml><?xml version="1.0" encoding="utf-8"?>
-<w:endnotes xmlns:wpc="http://schemas.microsoft.com/office/word/2010/wordprocessingCanvas" xmlns:cx="http://schemas.microsoft.com/office/drawing/2014/chartex" xmlns:cx1="http://schemas.microsoft.com/office/drawing/2015/9/8/chartex" xmlns:cx2="http://schemas.microsoft.com/office/drawing/2015/10/21/chartex" xmlns:cx3="http://schemas.microsoft.com/office/drawing/2016/5/9/chartex" xmlns:cx4="http://schemas.microsoft.com/office/drawing/2016/5/10/chartex" xmlns:cx5="http://schemas.microsoft.com/office/drawing/2016/5/11/chartex" xmlns:cx6="http://schemas.microsoft.com/office/drawing/2016/5/12/chartex" xmlns:cx7="http://schemas.microsoft.com/office/drawing/2016/5/13/chartex" xmlns:cx8="http://schemas.microsoft.com/office/drawing/2016/5/14/chartex" xmlns:mc="http://schemas.openxmlformats.org/markup-compatibility/2006" xmlns:aink="http://schemas.microsoft.com/office/drawing/2016/ink" xmlns:am3d="http://schemas.microsoft.com/office/drawing/2017/model3d" xmlns:o="urn:schemas-microsoft-com:office:office" xmlns:r="http://schemas.openxmlformats.org/officeDocument/2006/relationships" xmlns:m="http://schemas.openxmlformats.org/officeDocument/2006/math" xmlns:v="urn:schemas-microsoft-com:vml" xmlns:wp14="http://schemas.microsoft.com/office/word/2010/wordprocessingDrawing" xmlns:wp="http://schemas.openxmlformats.org/drawingml/2006/wordprocessingDrawing" xmlns:w10="urn:schemas-microsoft-com:office:word" xmlns:w="http://schemas.openxmlformats.org/wordprocessingml/2006/main" xmlns:w14="http://schemas.microsoft.com/office/word/2010/wordml" xmlns:w15="http://schemas.microsoft.com/office/word/2012/wordml" xmlns:w16cid="http://schemas.microsoft.com/office/word/2016/wordml/cid" xmlns:w16se="http://schemas.microsoft.com/office/word/2015/wordml/symex" xmlns:wpg="http://schemas.microsoft.com/office/word/2010/wordprocessingGroup" xmlns:wpi="http://schemas.microsoft.com/office/word/2010/wordprocessingInk" xmlns:wne="http://schemas.microsoft.com/office/word/2006/wordml" xmlns:wps="http://schemas.microsoft.com/office/word/2010/wordprocessingShape" mc:Ignorable="w14 w15 w16se w16cid wp14">
+<w:endnotes xmlns:wpc="http://schemas.microsoft.com/office/word/2010/wordprocessingCanvas" xmlns:cx="http://schemas.microsoft.com/office/drawing/2014/chartex" xmlns:cx1="http://schemas.microsoft.com/office/drawing/2015/9/8/chartex" xmlns:mc="http://schemas.openxmlformats.org/markup-compatibility/2006" xmlns:o="urn:schemas-microsoft-com:office:office" xmlns:r="http://schemas.openxmlformats.org/officeDocument/2006/relationships" xmlns:m="http://schemas.openxmlformats.org/officeDocument/2006/math" xmlns:v="urn:schemas-microsoft-com:vml" xmlns:wp14="http://schemas.microsoft.com/office/word/2010/wordprocessingDrawing" xmlns:wp="http://schemas.openxmlformats.org/drawingml/2006/wordprocessingDrawing" xmlns:w10="urn:schemas-microsoft-com:office:word" xmlns:w="http://schemas.openxmlformats.org/wordprocessingml/2006/main" xmlns:w14="http://schemas.microsoft.com/office/word/2010/wordml" xmlns:w15="http://schemas.microsoft.com/office/word/2012/wordml" xmlns:w16se="http://schemas.microsoft.com/office/word/2015/wordml/symex" xmlns:wpg="http://schemas.microsoft.com/office/word/2010/wordprocessingGroup" xmlns:wpi="http://schemas.microsoft.com/office/word/2010/wordprocessingInk" xmlns:wne="http://schemas.microsoft.com/office/word/2006/wordml" xmlns:wps="http://schemas.microsoft.com/office/word/2010/wordprocessingShape" mc:Ignorable="w14 w15 w16se wp14">
   <w:endnote w:type="separator" w:id="-1">
     <w:p>
       <w:pPr>
@@ -3837,7 +3873,7 @@
 </file>
 
 <file path=word/footer1.xml><?xml version="1.0" encoding="utf-8"?>
-<w:ftr xmlns:wpc="http://schemas.microsoft.com/office/word/2010/wordprocessingCanvas" xmlns:cx="http://schemas.microsoft.com/office/drawing/2014/chartex" xmlns:cx1="http://schemas.microsoft.com/office/drawing/2015/9/8/chartex" xmlns:cx2="http://schemas.microsoft.com/office/drawing/2015/10/21/chartex" xmlns:cx3="http://schemas.microsoft.com/office/drawing/2016/5/9/chartex" xmlns:cx4="http://schemas.microsoft.com/office/drawing/2016/5/10/chartex" xmlns:cx5="http://schemas.microsoft.com/office/drawing/2016/5/11/chartex" xmlns:cx6="http://schemas.microsoft.com/office/drawing/2016/5/12/chartex" xmlns:cx7="http://schemas.microsoft.com/office/drawing/2016/5/13/chartex" xmlns:cx8="http://schemas.microsoft.com/office/drawing/2016/5/14/chartex" xmlns:mc="http://schemas.openxmlformats.org/markup-compatibility/2006" xmlns:aink="http://schemas.microsoft.com/office/drawing/2016/ink" xmlns:am3d="http://schemas.microsoft.com/office/drawing/2017/model3d" xmlns:o="urn:schemas-microsoft-com:office:office" xmlns:r="http://schemas.openxmlformats.org/officeDocument/2006/relationships" xmlns:m="http://schemas.openxmlformats.org/officeDocument/2006/math" xmlns:v="urn:schemas-microsoft-com:vml" xmlns:wp14="http://schemas.microsoft.com/office/word/2010/wordprocessingDrawing" xmlns:wp="http://schemas.openxmlformats.org/drawingml/2006/wordprocessingDrawing" xmlns:w10="urn:schemas-microsoft-com:office:word" xmlns:w="http://schemas.openxmlformats.org/wordprocessingml/2006/main" xmlns:w14="http://schemas.microsoft.com/office/word/2010/wordml" xmlns:w15="http://schemas.microsoft.com/office/word/2012/wordml" xmlns:w16cid="http://schemas.microsoft.com/office/word/2016/wordml/cid" xmlns:w16se="http://schemas.microsoft.com/office/word/2015/wordml/symex" xmlns:wpg="http://schemas.microsoft.com/office/word/2010/wordprocessingGroup" xmlns:wpi="http://schemas.microsoft.com/office/word/2010/wordprocessingInk" xmlns:wne="http://schemas.microsoft.com/office/word/2006/wordml" xmlns:wps="http://schemas.microsoft.com/office/word/2010/wordprocessingShape" mc:Ignorable="w14 w15 w16se w16cid wp14">
+<w:ftr xmlns:wpc="http://schemas.microsoft.com/office/word/2010/wordprocessingCanvas" xmlns:cx="http://schemas.microsoft.com/office/drawing/2014/chartex" xmlns:cx1="http://schemas.microsoft.com/office/drawing/2015/9/8/chartex" xmlns:mc="http://schemas.openxmlformats.org/markup-compatibility/2006" xmlns:o="urn:schemas-microsoft-com:office:office" xmlns:r="http://schemas.openxmlformats.org/officeDocument/2006/relationships" xmlns:m="http://schemas.openxmlformats.org/officeDocument/2006/math" xmlns:v="urn:schemas-microsoft-com:vml" xmlns:wp14="http://schemas.microsoft.com/office/word/2010/wordprocessingDrawing" xmlns:wp="http://schemas.openxmlformats.org/drawingml/2006/wordprocessingDrawing" xmlns:w10="urn:schemas-microsoft-com:office:word" xmlns:w="http://schemas.openxmlformats.org/wordprocessingml/2006/main" xmlns:w14="http://schemas.microsoft.com/office/word/2010/wordml" xmlns:w15="http://schemas.microsoft.com/office/word/2012/wordml" xmlns:w16se="http://schemas.microsoft.com/office/word/2015/wordml/symex" xmlns:wpg="http://schemas.microsoft.com/office/word/2010/wordprocessingGroup" xmlns:wpi="http://schemas.microsoft.com/office/word/2010/wordprocessingInk" xmlns:wne="http://schemas.microsoft.com/office/word/2006/wordml" xmlns:wps="http://schemas.microsoft.com/office/word/2010/wordprocessingShape" mc:Ignorable="w14 w15 w16se wp14">
   <w:p>
     <w:pPr>
       <w:pStyle w:val="Footer"/>
@@ -3937,7 +3973,7 @@
           <w:rPr>
             <w:noProof/>
           </w:rPr>
-          <w:t>2</w:t>
+          <w:t>22</w:t>
         </w:r>
         <w:r>
           <w:rPr>
@@ -3960,7 +3996,7 @@
 </file>
 
 <file path=word/footnotes.xml><?xml version="1.0" encoding="utf-8"?>
-<w:footnotes xmlns:wpc="http://schemas.microsoft.com/office/word/2010/wordprocessingCanvas" xmlns:cx="http://schemas.microsoft.com/office/drawing/2014/chartex" xmlns:cx1="http://schemas.microsoft.com/office/drawing/2015/9/8/chartex" xmlns:cx2="http://schemas.microsoft.com/office/drawing/2015/10/21/chartex" xmlns:cx3="http://schemas.microsoft.com/office/drawing/2016/5/9/chartex" xmlns:cx4="http://schemas.microsoft.com/office/drawing/2016/5/10/chartex" xmlns:cx5="http://schemas.microsoft.com/office/drawing/2016/5/11/chartex" xmlns:cx6="http://schemas.microsoft.com/office/drawing/2016/5/12/chartex" xmlns:cx7="http://schemas.microsoft.com/office/drawing/2016/5/13/chartex" xmlns:cx8="http://schemas.microsoft.com/office/drawing/2016/5/14/chartex" xmlns:mc="http://schemas.openxmlformats.org/markup-compatibility/2006" xmlns:aink="http://schemas.microsoft.com/office/drawing/2016/ink" xmlns:am3d="http://schemas.microsoft.com/office/drawing/2017/model3d" xmlns:o="urn:schemas-microsoft-com:office:office" xmlns:r="http://schemas.openxmlformats.org/officeDocument/2006/relationships" xmlns:m="http://schemas.openxmlformats.org/officeDocument/2006/math" xmlns:v="urn:schemas-microsoft-com:vml" xmlns:wp14="http://schemas.microsoft.com/office/word/2010/wordprocessingDrawing" xmlns:wp="http://schemas.openxmlformats.org/drawingml/2006/wordprocessingDrawing" xmlns:w10="urn:schemas-microsoft-com:office:word" xmlns:w="http://schemas.openxmlformats.org/wordprocessingml/2006/main" xmlns:w14="http://schemas.microsoft.com/office/word/2010/wordml" xmlns:w15="http://schemas.microsoft.com/office/word/2012/wordml" xmlns:w16cid="http://schemas.microsoft.com/office/word/2016/wordml/cid" xmlns:w16se="http://schemas.microsoft.com/office/word/2015/wordml/symex" xmlns:wpg="http://schemas.microsoft.com/office/word/2010/wordprocessingGroup" xmlns:wpi="http://schemas.microsoft.com/office/word/2010/wordprocessingInk" xmlns:wne="http://schemas.microsoft.com/office/word/2006/wordml" xmlns:wps="http://schemas.microsoft.com/office/word/2010/wordprocessingShape" mc:Ignorable="w14 w15 w16se w16cid wp14">
+<w:footnotes xmlns:wpc="http://schemas.microsoft.com/office/word/2010/wordprocessingCanvas" xmlns:cx="http://schemas.microsoft.com/office/drawing/2014/chartex" xmlns:cx1="http://schemas.microsoft.com/office/drawing/2015/9/8/chartex" xmlns:mc="http://schemas.openxmlformats.org/markup-compatibility/2006" xmlns:o="urn:schemas-microsoft-com:office:office" xmlns:r="http://schemas.openxmlformats.org/officeDocument/2006/relationships" xmlns:m="http://schemas.openxmlformats.org/officeDocument/2006/math" xmlns:v="urn:schemas-microsoft-com:vml" xmlns:wp14="http://schemas.microsoft.com/office/word/2010/wordprocessingDrawing" xmlns:wp="http://schemas.openxmlformats.org/drawingml/2006/wordprocessingDrawing" xmlns:w10="urn:schemas-microsoft-com:office:word" xmlns:w="http://schemas.openxmlformats.org/wordprocessingml/2006/main" xmlns:w14="http://schemas.microsoft.com/office/word/2010/wordml" xmlns:w15="http://schemas.microsoft.com/office/word/2012/wordml" xmlns:w16se="http://schemas.microsoft.com/office/word/2015/wordml/symex" xmlns:wpg="http://schemas.microsoft.com/office/word/2010/wordprocessingGroup" xmlns:wpi="http://schemas.microsoft.com/office/word/2010/wordprocessingInk" xmlns:wne="http://schemas.microsoft.com/office/word/2006/wordml" xmlns:wps="http://schemas.microsoft.com/office/word/2010/wordprocessingShape" mc:Ignorable="w14 w15 w16se wp14">
   <w:footnote w:type="separator" w:id="-1">
     <w:p>
       <w:pPr>
@@ -3985,7 +4021,7 @@
 </file>
 
 <file path=word/numbering.xml><?xml version="1.0" encoding="utf-8"?>
-<w:numbering xmlns:wpc="http://schemas.microsoft.com/office/word/2010/wordprocessingCanvas" xmlns:cx="http://schemas.microsoft.com/office/drawing/2014/chartex" xmlns:cx1="http://schemas.microsoft.com/office/drawing/2015/9/8/chartex" xmlns:cx2="http://schemas.microsoft.com/office/drawing/2015/10/21/chartex" xmlns:cx3="http://schemas.microsoft.com/office/drawing/2016/5/9/chartex" xmlns:cx4="http://schemas.microsoft.com/office/drawing/2016/5/10/chartex" xmlns:cx5="http://schemas.microsoft.com/office/drawing/2016/5/11/chartex" xmlns:cx6="http://schemas.microsoft.com/office/drawing/2016/5/12/chartex" xmlns:cx7="http://schemas.microsoft.com/office/drawing/2016/5/13/chartex" xmlns:cx8="http://schemas.microsoft.com/office/drawing/2016/5/14/chartex" xmlns:mc="http://schemas.openxmlformats.org/markup-compatibility/2006" xmlns:aink="http://schemas.microsoft.com/office/drawing/2016/ink" xmlns:am3d="http://schemas.microsoft.com/office/drawing/2017/model3d" xmlns:o="urn:schemas-microsoft-com:office:office" xmlns:r="http://schemas.openxmlformats.org/officeDocument/2006/relationships" xmlns:m="http://schemas.openxmlformats.org/officeDocument/2006/math" xmlns:v="urn:schemas-microsoft-com:vml" xmlns:wp14="http://schemas.microsoft.com/office/word/2010/wordprocessingDrawing" xmlns:wp="http://schemas.openxmlformats.org/drawingml/2006/wordprocessingDrawing" xmlns:w10="urn:schemas-microsoft-com:office:word" xmlns:w="http://schemas.openxmlformats.org/wordprocessingml/2006/main" xmlns:w14="http://schemas.microsoft.com/office/word/2010/wordml" xmlns:w15="http://schemas.microsoft.com/office/word/2012/wordml" xmlns:w16cid="http://schemas.microsoft.com/office/word/2016/wordml/cid" xmlns:w16se="http://schemas.microsoft.com/office/word/2015/wordml/symex" xmlns:wpg="http://schemas.microsoft.com/office/word/2010/wordprocessingGroup" xmlns:wpi="http://schemas.microsoft.com/office/word/2010/wordprocessingInk" xmlns:wne="http://schemas.microsoft.com/office/word/2006/wordml" xmlns:wps="http://schemas.microsoft.com/office/word/2010/wordprocessingShape" mc:Ignorable="w14 w15 w16se w16cid wp14">
+<w:numbering xmlns:wpc="http://schemas.microsoft.com/office/word/2010/wordprocessingCanvas" xmlns:cx="http://schemas.microsoft.com/office/drawing/2014/chartex" xmlns:cx1="http://schemas.microsoft.com/office/drawing/2015/9/8/chartex" xmlns:mc="http://schemas.openxmlformats.org/markup-compatibility/2006" xmlns:o="urn:schemas-microsoft-com:office:office" xmlns:r="http://schemas.openxmlformats.org/officeDocument/2006/relationships" xmlns:m="http://schemas.openxmlformats.org/officeDocument/2006/math" xmlns:v="urn:schemas-microsoft-com:vml" xmlns:wp14="http://schemas.microsoft.com/office/word/2010/wordprocessingDrawing" xmlns:wp="http://schemas.openxmlformats.org/drawingml/2006/wordprocessingDrawing" xmlns:w10="urn:schemas-microsoft-com:office:word" xmlns:w="http://schemas.openxmlformats.org/wordprocessingml/2006/main" xmlns:w14="http://schemas.microsoft.com/office/word/2010/wordml" xmlns:w15="http://schemas.microsoft.com/office/word/2012/wordml" xmlns:w16se="http://schemas.microsoft.com/office/word/2015/wordml/symex" xmlns:wpg="http://schemas.microsoft.com/office/word/2010/wordprocessingGroup" xmlns:wpi="http://schemas.microsoft.com/office/word/2010/wordprocessingInk" xmlns:wne="http://schemas.microsoft.com/office/word/2006/wordml" xmlns:wps="http://schemas.microsoft.com/office/word/2010/wordprocessingShape" mc:Ignorable="w14 w15 w16se wp14">
   <w:abstractNum w:abstractNumId="0" w15:restartNumberingAfterBreak="0">
     <w:nsid w:val="05605E37"/>
     <w:multiLevelType w:val="hybridMultilevel"/>
@@ -4462,7 +4498,7 @@
 </file>
 
 <file path=word/styles.xml><?xml version="1.0" encoding="utf-8"?>
-<w:styles xmlns:mc="http://schemas.openxmlformats.org/markup-compatibility/2006" xmlns:r="http://schemas.openxmlformats.org/officeDocument/2006/relationships" xmlns:w="http://schemas.openxmlformats.org/wordprocessingml/2006/main" xmlns:w14="http://schemas.microsoft.com/office/word/2010/wordml" xmlns:w15="http://schemas.microsoft.com/office/word/2012/wordml" xmlns:w16cid="http://schemas.microsoft.com/office/word/2016/wordml/cid" xmlns:w16se="http://schemas.microsoft.com/office/word/2015/wordml/symex" mc:Ignorable="w14 w15 w16se w16cid">
+<w:styles xmlns:mc="http://schemas.openxmlformats.org/markup-compatibility/2006" xmlns:r="http://schemas.openxmlformats.org/officeDocument/2006/relationships" xmlns:w="http://schemas.openxmlformats.org/wordprocessingml/2006/main" xmlns:w14="http://schemas.microsoft.com/office/word/2010/wordml" xmlns:w15="http://schemas.microsoft.com/office/word/2012/wordml" xmlns:w16se="http://schemas.microsoft.com/office/word/2015/wordml/symex" mc:Ignorable="w14 w15 w16se">
   <w:docDefaults>
     <w:rPrDefault>
       <w:rPr>
@@ -4478,7 +4514,7 @@
       </w:pPr>
     </w:pPrDefault>
   </w:docDefaults>
-  <w:latentStyles w:defLockedState="0" w:defUIPriority="99" w:defSemiHidden="0" w:defUnhideWhenUsed="0" w:defQFormat="0" w:count="376">
+  <w:latentStyles w:defLockedState="0" w:defUIPriority="99" w:defSemiHidden="0" w:defUnhideWhenUsed="0" w:defQFormat="0" w:count="371">
     <w:lsdException w:name="Normal" w:uiPriority="0" w:qFormat="1"/>
     <w:lsdException w:name="heading 1" w:uiPriority="9" w:qFormat="1"/>
     <w:lsdException w:name="heading 2" w:semiHidden="1" w:uiPriority="9" w:unhideWhenUsed="1" w:qFormat="1"/>
@@ -4850,11 +4886,6 @@
     <w:lsdException w:name="List Table 5 Dark Accent 6" w:uiPriority="50"/>
     <w:lsdException w:name="List Table 6 Colorful Accent 6" w:uiPriority="51"/>
     <w:lsdException w:name="List Table 7 Colorful Accent 6" w:uiPriority="52"/>
-    <w:lsdException w:name="Mention" w:semiHidden="1" w:unhideWhenUsed="1"/>
-    <w:lsdException w:name="Smart Hyperlink" w:semiHidden="1" w:unhideWhenUsed="1"/>
-    <w:lsdException w:name="Hashtag" w:semiHidden="1" w:unhideWhenUsed="1"/>
-    <w:lsdException w:name="Unresolved Mention" w:semiHidden="1" w:unhideWhenUsed="1"/>
-    <w:lsdException w:name="Smart Link" w:semiHidden="1" w:unhideWhenUsed="1"/>
   </w:latentStyles>
   <w:style w:type="paragraph" w:default="1" w:styleId="Normal">
     <w:name w:val="Normal"/>
@@ -5636,7 +5667,7 @@
 </file>
 
 <file path=word/glossary/document.xml><?xml version="1.0" encoding="utf-8"?>
-<w:glossaryDocument xmlns:wpc="http://schemas.microsoft.com/office/word/2010/wordprocessingCanvas" xmlns:cx="http://schemas.microsoft.com/office/drawing/2014/chartex" xmlns:cx1="http://schemas.microsoft.com/office/drawing/2015/9/8/chartex" xmlns:cx2="http://schemas.microsoft.com/office/drawing/2015/10/21/chartex" xmlns:cx3="http://schemas.microsoft.com/office/drawing/2016/5/9/chartex" xmlns:cx4="http://schemas.microsoft.com/office/drawing/2016/5/10/chartex" xmlns:cx5="http://schemas.microsoft.com/office/drawing/2016/5/11/chartex" xmlns:cx6="http://schemas.microsoft.com/office/drawing/2016/5/12/chartex" xmlns:cx7="http://schemas.microsoft.com/office/drawing/2016/5/13/chartex" xmlns:cx8="http://schemas.microsoft.com/office/drawing/2016/5/14/chartex" xmlns:mc="http://schemas.openxmlformats.org/markup-compatibility/2006" xmlns:aink="http://schemas.microsoft.com/office/drawing/2016/ink" xmlns:am3d="http://schemas.microsoft.com/office/drawing/2017/model3d" xmlns:o="urn:schemas-microsoft-com:office:office" xmlns:r="http://schemas.openxmlformats.org/officeDocument/2006/relationships" xmlns:m="http://schemas.openxmlformats.org/officeDocument/2006/math" xmlns:v="urn:schemas-microsoft-com:vml" xmlns:wp14="http://schemas.microsoft.com/office/word/2010/wordprocessingDrawing" xmlns:wp="http://schemas.openxmlformats.org/drawingml/2006/wordprocessingDrawing" xmlns:w10="urn:schemas-microsoft-com:office:word" xmlns:w="http://schemas.openxmlformats.org/wordprocessingml/2006/main" xmlns:w14="http://schemas.microsoft.com/office/word/2010/wordml" xmlns:w15="http://schemas.microsoft.com/office/word/2012/wordml" xmlns:w16cid="http://schemas.microsoft.com/office/word/2016/wordml/cid" xmlns:w16se="http://schemas.microsoft.com/office/word/2015/wordml/symex" xmlns:wpg="http://schemas.microsoft.com/office/word/2010/wordprocessingGroup" xmlns:wpi="http://schemas.microsoft.com/office/word/2010/wordprocessingInk" xmlns:wne="http://schemas.microsoft.com/office/word/2006/wordml" xmlns:wps="http://schemas.microsoft.com/office/word/2010/wordprocessingShape" mc:Ignorable="w14 w15 w16se w16cid wp14">
+<w:glossaryDocument xmlns:wpc="http://schemas.microsoft.com/office/word/2010/wordprocessingCanvas" xmlns:cx="http://schemas.microsoft.com/office/drawing/2014/chartex" xmlns:cx1="http://schemas.microsoft.com/office/drawing/2015/9/8/chartex" xmlns:mc="http://schemas.openxmlformats.org/markup-compatibility/2006" xmlns:o="urn:schemas-microsoft-com:office:office" xmlns:r="http://schemas.openxmlformats.org/officeDocument/2006/relationships" xmlns:m="http://schemas.openxmlformats.org/officeDocument/2006/math" xmlns:v="urn:schemas-microsoft-com:vml" xmlns:wp14="http://schemas.microsoft.com/office/word/2010/wordprocessingDrawing" xmlns:wp="http://schemas.openxmlformats.org/drawingml/2006/wordprocessingDrawing" xmlns:w10="urn:schemas-microsoft-com:office:word" xmlns:w="http://schemas.openxmlformats.org/wordprocessingml/2006/main" xmlns:w14="http://schemas.microsoft.com/office/word/2010/wordml" xmlns:w15="http://schemas.microsoft.com/office/word/2012/wordml" xmlns:w16se="http://schemas.microsoft.com/office/word/2015/wordml/symex" xmlns:wpg="http://schemas.microsoft.com/office/word/2010/wordprocessingGroup" xmlns:wpi="http://schemas.microsoft.com/office/word/2010/wordprocessingInk" xmlns:wne="http://schemas.microsoft.com/office/word/2006/wordml" xmlns:wps="http://schemas.microsoft.com/office/word/2010/wordprocessingShape" mc:Ignorable="w14 w15 w16se wp14">
   <w:docParts>
     <w:docPart>
       <w:docPartPr>
@@ -5799,7 +5830,7 @@
 </file>
 
 <file path=word/glossary/fontTable.xml><?xml version="1.0" encoding="utf-8"?>
-<w:fonts xmlns:mc="http://schemas.openxmlformats.org/markup-compatibility/2006" xmlns:r="http://schemas.openxmlformats.org/officeDocument/2006/relationships" xmlns:w="http://schemas.openxmlformats.org/wordprocessingml/2006/main" xmlns:w14="http://schemas.microsoft.com/office/word/2010/wordml" xmlns:w15="http://schemas.microsoft.com/office/word/2012/wordml" xmlns:w16cid="http://schemas.microsoft.com/office/word/2016/wordml/cid" xmlns:w16se="http://schemas.microsoft.com/office/word/2015/wordml/symex" mc:Ignorable="w14 w15 w16se w16cid">
+<w:fonts xmlns:mc="http://schemas.openxmlformats.org/markup-compatibility/2006" xmlns:r="http://schemas.openxmlformats.org/officeDocument/2006/relationships" xmlns:w="http://schemas.openxmlformats.org/wordprocessingml/2006/main" xmlns:w14="http://schemas.microsoft.com/office/word/2010/wordml" xmlns:w15="http://schemas.microsoft.com/office/word/2012/wordml" xmlns:w16se="http://schemas.microsoft.com/office/word/2015/wordml/symex" mc:Ignorable="w14 w15 w16se">
   <w:font w:name="Times New Roman">
     <w:panose1 w:val="02020603050405020304"/>
     <w:charset w:val="00"/>
@@ -5832,7 +5863,7 @@
 </file>
 
 <file path=word/glossary/settings.xml><?xml version="1.0" encoding="utf-8"?>
-<w:settings xmlns:mc="http://schemas.openxmlformats.org/markup-compatibility/2006" xmlns:o="urn:schemas-microsoft-com:office:office" xmlns:r="http://schemas.openxmlformats.org/officeDocument/2006/relationships" xmlns:m="http://schemas.openxmlformats.org/officeDocument/2006/math" xmlns:v="urn:schemas-microsoft-com:vml" xmlns:w10="urn:schemas-microsoft-com:office:word" xmlns:w="http://schemas.openxmlformats.org/wordprocessingml/2006/main" xmlns:w14="http://schemas.microsoft.com/office/word/2010/wordml" xmlns:w15="http://schemas.microsoft.com/office/word/2012/wordml" xmlns:w16cid="http://schemas.microsoft.com/office/word/2016/wordml/cid" xmlns:w16se="http://schemas.microsoft.com/office/word/2015/wordml/symex" xmlns:sl="http://schemas.openxmlformats.org/schemaLibrary/2006/main" mc:Ignorable="w14 w15 w16se w16cid">
+<w:settings xmlns:mc="http://schemas.openxmlformats.org/markup-compatibility/2006" xmlns:o="urn:schemas-microsoft-com:office:office" xmlns:r="http://schemas.openxmlformats.org/officeDocument/2006/relationships" xmlns:m="http://schemas.openxmlformats.org/officeDocument/2006/math" xmlns:v="urn:schemas-microsoft-com:vml" xmlns:w10="urn:schemas-microsoft-com:office:word" xmlns:w="http://schemas.openxmlformats.org/wordprocessingml/2006/main" xmlns:w14="http://schemas.microsoft.com/office/word/2010/wordml" xmlns:w15="http://schemas.microsoft.com/office/word/2012/wordml" xmlns:w16se="http://schemas.microsoft.com/office/word/2015/wordml/symex" xmlns:sl="http://schemas.openxmlformats.org/schemaLibrary/2006/main" mc:Ignorable="w14 w15 w16se">
   <w:view w:val="normal"/>
   <w:defaultTabStop w:val="720"/>
   <w:characterSpacingControl w:val="doNotCompress"/>
@@ -5843,13 +5874,13 @@
     <w:compatSetting w:name="enableOpenTypeFeatures" w:uri="http://schemas.microsoft.com/office/word" w:val="1"/>
     <w:compatSetting w:name="doNotFlipMirrorIndents" w:uri="http://schemas.microsoft.com/office/word" w:val="1"/>
     <w:compatSetting w:name="differentiateMultirowTableHeaders" w:uri="http://schemas.microsoft.com/office/word" w:val="1"/>
-    <w:compatSetting w:name="useWord2013TrackBottomHyphenation" w:uri="http://schemas.microsoft.com/office/word" w:val="0"/>
   </w:compat>
   <w:rsids>
     <w:rsidRoot w:val="004334CC"/>
     <w:rsid w:val="00025753"/>
     <w:rsid w:val="004334CC"/>
     <w:rsid w:val="00526F35"/>
+    <w:rsid w:val="008F4C12"/>
   </w:rsids>
   <m:mathPr>
     <m:mathFont m:val="Cambria Math"/>
@@ -5873,7 +5904,7 @@
 </file>
 
 <file path=word/glossary/styles.xml><?xml version="1.0" encoding="utf-8"?>
-<w:styles xmlns:mc="http://schemas.openxmlformats.org/markup-compatibility/2006" xmlns:r="http://schemas.openxmlformats.org/officeDocument/2006/relationships" xmlns:w="http://schemas.openxmlformats.org/wordprocessingml/2006/main" xmlns:w14="http://schemas.microsoft.com/office/word/2010/wordml" xmlns:w15="http://schemas.microsoft.com/office/word/2012/wordml" xmlns:w16cid="http://schemas.microsoft.com/office/word/2016/wordml/cid" xmlns:w16se="http://schemas.microsoft.com/office/word/2015/wordml/symex" mc:Ignorable="w14 w15 w16se w16cid">
+<w:styles xmlns:mc="http://schemas.openxmlformats.org/markup-compatibility/2006" xmlns:r="http://schemas.openxmlformats.org/officeDocument/2006/relationships" xmlns:w="http://schemas.openxmlformats.org/wordprocessingml/2006/main" xmlns:w14="http://schemas.microsoft.com/office/word/2010/wordml" xmlns:w15="http://schemas.microsoft.com/office/word/2012/wordml" xmlns:w16se="http://schemas.microsoft.com/office/word/2015/wordml/symex" mc:Ignorable="w14 w15 w16se">
   <w:docDefaults>
     <w:rPrDefault>
       <w:rPr>
@@ -5889,7 +5920,7 @@
       </w:pPr>
     </w:pPrDefault>
   </w:docDefaults>
-  <w:latentStyles w:defLockedState="0" w:defUIPriority="99" w:defSemiHidden="0" w:defUnhideWhenUsed="0" w:defQFormat="0" w:count="376">
+  <w:latentStyles w:defLockedState="0" w:defUIPriority="99" w:defSemiHidden="0" w:defUnhideWhenUsed="0" w:defQFormat="0" w:count="371">
     <w:lsdException w:name="Normal" w:uiPriority="0" w:qFormat="1"/>
     <w:lsdException w:name="heading 1" w:uiPriority="9" w:qFormat="1"/>
     <w:lsdException w:name="heading 2" w:semiHidden="1" w:uiPriority="9" w:unhideWhenUsed="1" w:qFormat="1"/>
@@ -6261,11 +6292,6 @@
     <w:lsdException w:name="List Table 5 Dark Accent 6" w:uiPriority="50"/>
     <w:lsdException w:name="List Table 6 Colorful Accent 6" w:uiPriority="51"/>
     <w:lsdException w:name="List Table 7 Colorful Accent 6" w:uiPriority="52"/>
-    <w:lsdException w:name="Mention" w:semiHidden="1" w:unhideWhenUsed="1"/>
-    <w:lsdException w:name="Smart Hyperlink" w:semiHidden="1" w:unhideWhenUsed="1"/>
-    <w:lsdException w:name="Hashtag" w:semiHidden="1" w:unhideWhenUsed="1"/>
-    <w:lsdException w:name="Unresolved Mention" w:semiHidden="1" w:unhideWhenUsed="1"/>
-    <w:lsdException w:name="Smart Link" w:semiHidden="1" w:unhideWhenUsed="1"/>
   </w:latentStyles>
   <w:style w:type="paragraph" w:default="1" w:styleId="Normal">
     <w:name w:val="Normal"/>
@@ -6318,7 +6344,7 @@
 </file>
 
 <file path=word/glossary/webSettings.xml><?xml version="1.0" encoding="utf-8"?>
-<w:webSettings xmlns:mc="http://schemas.openxmlformats.org/markup-compatibility/2006" xmlns:r="http://schemas.openxmlformats.org/officeDocument/2006/relationships" xmlns:w="http://schemas.openxmlformats.org/wordprocessingml/2006/main" xmlns:w14="http://schemas.microsoft.com/office/word/2010/wordml" xmlns:w15="http://schemas.microsoft.com/office/word/2012/wordml" xmlns:w16cid="http://schemas.microsoft.com/office/word/2016/wordml/cid" xmlns:w16se="http://schemas.microsoft.com/office/word/2015/wordml/symex" mc:Ignorable="w14 w15 w16se w16cid">
+<w:webSettings xmlns:mc="http://schemas.openxmlformats.org/markup-compatibility/2006" xmlns:r="http://schemas.openxmlformats.org/officeDocument/2006/relationships" xmlns:w="http://schemas.openxmlformats.org/wordprocessingml/2006/main" xmlns:w14="http://schemas.microsoft.com/office/word/2010/wordml" xmlns:w15="http://schemas.microsoft.com/office/word/2012/wordml" xmlns:w16se="http://schemas.microsoft.com/office/word/2015/wordml/symex" mc:Ignorable="w14 w15 w16se">
   <w:optimizeForBrowser/>
   <w:allowPNG/>
 </w:webSettings>
@@ -6549,7 +6575,7 @@
 </file>
 
 <file path=customXml/itemProps2.xml><?xml version="1.0" encoding="utf-8"?>
-<ds:datastoreItem xmlns:ds="http://schemas.openxmlformats.org/officeDocument/2006/customXml" ds:itemID="{12E4B630-1FCD-44CC-85BE-E8712E02ABC8}">
+<ds:datastoreItem xmlns:ds="http://schemas.openxmlformats.org/officeDocument/2006/customXml" ds:itemID="{A7144976-1504-44D2-85CC-5EEC5431296F}">
   <ds:schemaRefs>
     <ds:schemaRef ds:uri="http://schemas.openxmlformats.org/officeDocument/2006/bibliography"/>
   </ds:schemaRefs>
